--- a/Παραδοτέο 1ο/Project-description-v0.1.docx
+++ b/Παραδοτέο 1ο/Project-description-v0.1.docx
@@ -264,27 +264,24 @@
           <w:rFonts w:asciiTheme="minorHAnsi" w:hAnsiTheme="minorHAnsi" w:cstheme="minorHAnsi"/>
           <w:sz w:val="22"/>
           <w:szCs w:val="22"/>
-          <w:lang w:val="el-GR"/>
-        </w:rPr>
-      </w:pPr>
-    </w:p>
-    <w:p>
-      <w:pPr>
-        <w:rPr>
-          <w:rFonts w:asciiTheme="minorHAnsi" w:hAnsiTheme="minorHAnsi" w:cstheme="minorHAnsi"/>
-          <w:sz w:val="22"/>
-          <w:szCs w:val="22"/>
-          <w:lang w:val="el-GR"/>
-        </w:rPr>
-      </w:pPr>
-    </w:p>
-    <w:p>
-      <w:pPr>
-        <w:rPr>
-          <w:rFonts w:asciiTheme="minorHAnsi" w:hAnsiTheme="minorHAnsi" w:cstheme="minorHAnsi"/>
-          <w:sz w:val="22"/>
-          <w:szCs w:val="22"/>
-          <w:lang w:val="el-GR"/>
+        </w:rPr>
+      </w:pPr>
+    </w:p>
+    <w:p>
+      <w:pPr>
+        <w:rPr>
+          <w:rFonts w:asciiTheme="minorHAnsi" w:hAnsiTheme="minorHAnsi" w:cstheme="minorHAnsi"/>
+          <w:sz w:val="22"/>
+          <w:szCs w:val="22"/>
+        </w:rPr>
+      </w:pPr>
+    </w:p>
+    <w:p>
+      <w:pPr>
+        <w:rPr>
+          <w:rFonts w:asciiTheme="minorHAnsi" w:hAnsiTheme="minorHAnsi" w:cstheme="minorHAnsi"/>
+          <w:sz w:val="22"/>
+          <w:szCs w:val="22"/>
         </w:rPr>
       </w:pPr>
     </w:p>
@@ -525,6 +522,7 @@
           <w:rFonts w:asciiTheme="minorHAnsi" w:hAnsiTheme="minorHAnsi" w:cstheme="minorHAnsi"/>
           <w:sz w:val="20"/>
           <w:szCs w:val="20"/>
+          <w:lang w:val="el-GR"/>
         </w:rPr>
       </w:pPr>
       <w:r>
@@ -540,6 +538,7 @@
           <w:rFonts w:asciiTheme="minorHAnsi" w:hAnsiTheme="minorHAnsi" w:cstheme="minorHAnsi"/>
           <w:sz w:val="20"/>
           <w:szCs w:val="20"/>
+          <w:lang w:val="el-GR"/>
         </w:rPr>
         <w:t xml:space="preserve">: </w:t>
       </w:r>
@@ -557,6 +556,7 @@
           <w:rFonts w:asciiTheme="minorHAnsi" w:hAnsiTheme="minorHAnsi" w:cstheme="minorHAnsi"/>
           <w:sz w:val="22"/>
           <w:szCs w:val="22"/>
+          <w:lang w:val="el-GR"/>
         </w:rPr>
         <w:t xml:space="preserve"> </w:t>
       </w:r>
@@ -611,7 +611,6 @@
           <w:rFonts w:asciiTheme="minorHAnsi" w:hAnsiTheme="minorHAnsi" w:cstheme="minorHAnsi"/>
           <w:sz w:val="20"/>
           <w:szCs w:val="20"/>
-          <w:lang w:val="el-GR"/>
         </w:rPr>
       </w:pPr>
       <w:r>
@@ -627,7 +626,6 @@
           <w:rFonts w:asciiTheme="minorHAnsi" w:hAnsiTheme="minorHAnsi" w:cstheme="minorHAnsi"/>
           <w:sz w:val="22"/>
           <w:szCs w:val="22"/>
-          <w:lang w:val="el-GR"/>
         </w:rPr>
         <w:t>-</w:t>
       </w:r>
@@ -660,7 +658,6 @@
           <w:rFonts w:asciiTheme="minorHAnsi" w:hAnsiTheme="minorHAnsi" w:cstheme="minorHAnsi"/>
           <w:sz w:val="22"/>
           <w:szCs w:val="22"/>
-          <w:lang w:val="el-GR"/>
         </w:rPr>
         <w:t>:</w:t>
       </w:r>
@@ -669,7 +666,6 @@
           <w:rFonts w:asciiTheme="minorHAnsi" w:hAnsiTheme="minorHAnsi" w:cstheme="minorHAnsi"/>
           <w:sz w:val="20"/>
           <w:szCs w:val="20"/>
-          <w:lang w:val="el-GR"/>
         </w:rPr>
         <w:t xml:space="preserve"> </w:t>
       </w:r>
@@ -687,7 +683,6 @@
           <w:rFonts w:asciiTheme="minorHAnsi" w:hAnsiTheme="minorHAnsi" w:cstheme="minorHAnsi"/>
           <w:sz w:val="22"/>
           <w:szCs w:val="22"/>
-          <w:lang w:val="el-GR"/>
         </w:rPr>
         <w:t xml:space="preserve"> </w:t>
       </w:r>
@@ -705,7 +700,6 @@
           <w:rFonts w:asciiTheme="minorHAnsi" w:hAnsiTheme="minorHAnsi" w:cstheme="minorHAnsi"/>
           <w:sz w:val="22"/>
           <w:szCs w:val="22"/>
-          <w:lang w:val="el-GR"/>
         </w:rPr>
         <w:t xml:space="preserve">, </w:t>
       </w:r>
@@ -723,7 +717,6 @@
           <w:rFonts w:asciiTheme="minorHAnsi" w:hAnsiTheme="minorHAnsi" w:cstheme="minorHAnsi"/>
           <w:sz w:val="22"/>
           <w:szCs w:val="22"/>
-          <w:lang w:val="el-GR"/>
         </w:rPr>
         <w:t xml:space="preserve"> </w:t>
       </w:r>
@@ -744,34 +737,18 @@
           <w:rFonts w:asciiTheme="minorHAnsi" w:hAnsiTheme="minorHAnsi" w:cstheme="minorHAnsi"/>
           <w:sz w:val="20"/>
           <w:szCs w:val="20"/>
-          <w:lang w:val="el-GR"/>
-        </w:rPr>
-      </w:pPr>
-    </w:p>
-    <w:p>
-      <w:pPr>
-        <w:jc w:val="both"/>
-        <w:rPr>
-          <w:rFonts w:asciiTheme="minorHAnsi" w:hAnsiTheme="minorHAnsi" w:cstheme="minorHAnsi"/>
-          <w:sz w:val="20"/>
-          <w:szCs w:val="20"/>
-          <w:lang w:val="el-GR"/>
-        </w:rPr>
-      </w:pPr>
-    </w:p>
-    <w:p>
-      <w:pPr>
-        <w:jc w:val="both"/>
-        <w:rPr>
-          <w:rFonts w:asciiTheme="minorHAnsi" w:hAnsiTheme="minorHAnsi" w:cstheme="minorHAnsi"/>
-          <w:sz w:val="28"/>
-          <w:szCs w:val="28"/>
-          <w:lang w:val="el-GR"/>
-        </w:rPr>
-      </w:pPr>
-      <w:r>
-        <w:rPr>
-          <w:rFonts w:asciiTheme="minorHAnsi" w:hAnsiTheme="minorHAnsi" w:cstheme="minorHAnsi"/>
+        </w:rPr>
+      </w:pPr>
+    </w:p>
+    <w:p>
+      <w:pPr>
+        <w:pStyle w:val="Heading1"/>
+        <w:rPr>
+          <w:lang w:val="el-GR"/>
+        </w:rPr>
+      </w:pPr>
+      <w:r>
+        <w:rPr>
           <w:noProof/>
           <w:sz w:val="22"/>
           <w:szCs w:val="22"/>
@@ -835,9 +812,6 @@
       </w:r>
       <w:r>
         <w:rPr>
-          <w:rFonts w:asciiTheme="minorHAnsi" w:hAnsiTheme="minorHAnsi" w:cstheme="minorHAnsi"/>
-          <w:sz w:val="28"/>
-          <w:szCs w:val="28"/>
           <w:lang w:val="el-GR"/>
         </w:rPr>
         <w:t>Περιγραφή της Ιδέας</w:t>
@@ -3144,6 +3118,27 @@
       <w:lang w:eastAsia="zh-CN" w:bidi="hi-IN"/>
     </w:rPr>
   </w:style>
+  <w:style w:type="paragraph" w:styleId="Heading1">
+    <w:name w:val="heading 1"/>
+    <w:basedOn w:val="Normal"/>
+    <w:next w:val="Normal"/>
+    <w:link w:val="Heading1Char"/>
+    <w:uiPriority w:val="9"/>
+    <w:qFormat/>
+    <w:rsid w:val="002657A2"/>
+    <w:pPr>
+      <w:keepNext/>
+      <w:keepLines/>
+      <w:spacing w:before="240"/>
+      <w:outlineLvl w:val="0"/>
+    </w:pPr>
+    <w:rPr>
+      <w:rFonts w:asciiTheme="majorHAnsi" w:eastAsiaTheme="majorEastAsia" w:hAnsiTheme="majorHAnsi" w:cs="Mangal"/>
+      <w:color w:val="2F5496" w:themeColor="accent1" w:themeShade="BF"/>
+      <w:sz w:val="32"/>
+      <w:szCs w:val="29"/>
+    </w:rPr>
+  </w:style>
   <w:style w:type="character" w:default="1" w:styleId="DefaultParagraphFont">
     <w:name w:val="Default Paragraph Font"/>
     <w:uiPriority w:val="1"/>
@@ -3281,6 +3276,20 @@
       <w:color w:val="44546A" w:themeColor="text2"/>
       <w:sz w:val="18"/>
       <w:szCs w:val="16"/>
+    </w:rPr>
+  </w:style>
+  <w:style w:type="character" w:customStyle="1" w:styleId="Heading1Char">
+    <w:name w:val="Heading 1 Char"/>
+    <w:basedOn w:val="DefaultParagraphFont"/>
+    <w:link w:val="Heading1"/>
+    <w:uiPriority w:val="9"/>
+    <w:rsid w:val="002657A2"/>
+    <w:rPr>
+      <w:rFonts w:asciiTheme="majorHAnsi" w:eastAsiaTheme="majorEastAsia" w:hAnsiTheme="majorHAnsi" w:cs="Mangal"/>
+      <w:color w:val="2F5496" w:themeColor="accent1" w:themeShade="BF"/>
+      <w:sz w:val="32"/>
+      <w:szCs w:val="29"/>
+      <w:lang w:eastAsia="zh-CN" w:bidi="hi-IN"/>
     </w:rPr>
   </w:style>
 </w:styles>
